--- a/Requisitos/CSU04-Manter Cuidado.docx
+++ b/Requisitos/CSU04-Manter Cuidado.docx
@@ -797,7 +797,7 @@
                 <w:sz w:val="28"/>
                 <w:szCs w:val="28"/>
               </w:rPr>
-              <w:t>Atividades</w:t>
+              <w:t>Cuidado</w:t>
             </w:r>
             <w:r>
               <w:rPr>
@@ -1991,6 +1991,7 @@
             </w:r>
             <w:r>
               <w:rPr>
+                <w:noProof/>
                 <w:sz w:val="28"/>
                 <w:szCs w:val="28"/>
               </w:rPr>
@@ -3138,11 +3139,9 @@
             <w:pPr>
               <w:jc w:val="center"/>
             </w:pPr>
-            <w:proofErr w:type="spellStart"/>
             <w:r>
               <w:t>Jonatha</w:t>
             </w:r>
-            <w:proofErr w:type="spellEnd"/>
           </w:p>
         </w:tc>
         <w:tc>
@@ -3979,18 +3978,21 @@
   <w:abstractNum w:abstractNumId="7" w15:restartNumberingAfterBreak="0">
     <w:nsid w:val="2CF62498"/>
     <w:multiLevelType w:val="hybridMultilevel"/>
-    <w:tmpl w:val="141E2110"/>
-    <w:lvl w:ilvl="0" w:tplc="0416000F">
+    <w:tmpl w:val="E274053A"/>
+    <w:lvl w:ilvl="0" w:tplc="D2BE7ED8">
       <w:start w:val="1"/>
       <w:numFmt w:val="decimal"/>
       <w:lvlText w:val="%1."/>
       <w:lvlJc w:val="left"/>
       <w:pPr>
         <w:tabs>
-          <w:tab w:val="num" w:pos="-720"/>
-        </w:tabs>
-        <w:ind w:left="-720" w:hanging="360"/>
-      </w:pPr>
+          <w:tab w:val="num" w:pos="502"/>
+        </w:tabs>
+        <w:ind w:left="502" w:hanging="360"/>
+      </w:pPr>
+      <w:rPr>
+        <w:color w:val="auto"/>
+      </w:rPr>
     </w:lvl>
     <w:lvl w:ilvl="1" w:tplc="04160019" w:tentative="1">
       <w:start w:val="1"/>

--- a/Requisitos/CSU04-Manter Cuidado.docx
+++ b/Requisitos/CSU04-Manter Cuidado.docx
@@ -27,7 +27,7 @@
           <w:sz w:val="36"/>
           <w:szCs w:val="36"/>
         </w:rPr>
-        <w:t>3</w:t>
+        <w:t>4</w:t>
       </w:r>
       <w:r>
         <w:rPr>
@@ -348,7 +348,20 @@
               <w:rPr>
                 <w:sz w:val="28"/>
               </w:rPr>
-              <w:t>-</w:t>
+              <w:t xml:space="preserve">A enfermeira fez a rotina de autenticação no sistema conforme </w:t>
+            </w:r>
+            <w:r>
+              <w:rPr>
+                <w:color w:val="FF0000"/>
+                <w:sz w:val="28"/>
+              </w:rPr>
+              <w:t>CSU01-Autenticar Usuário</w:t>
+            </w:r>
+            <w:r>
+              <w:rPr>
+                <w:sz w:val="28"/>
+              </w:rPr>
+              <w:t>.</w:t>
             </w:r>
           </w:p>
         </w:tc>
@@ -638,6 +651,12 @@
           <w:b w:val="0"/>
         </w:rPr>
         <w:t>Cadastra</w:t>
+      </w:r>
+      <w:r>
+        <w:rPr>
+          <w:b w:val="0"/>
+        </w:rPr>
+        <w:t>r</w:t>
       </w:r>
       <w:r>
         <w:rPr>
@@ -1697,6 +1716,7 @@
                 <w:sz w:val="28"/>
                 <w:szCs w:val="28"/>
               </w:rPr>
+              <w:lastRenderedPageBreak/>
               <w:t xml:space="preserve">Passo 2: </w:t>
             </w:r>
             <w:r>
@@ -1791,7 +1811,6 @@
                 <w:sz w:val="28"/>
                 <w:szCs w:val="28"/>
               </w:rPr>
-              <w:lastRenderedPageBreak/>
               <w:t xml:space="preserve">Passo 2: </w:t>
             </w:r>
             <w:r>
@@ -2411,7 +2430,13 @@
         <w:rPr>
           <w:b w:val="0"/>
         </w:rPr>
-        <w:t>Alteração</w:t>
+        <w:t>Altera</w:t>
+      </w:r>
+      <w:r>
+        <w:rPr>
+          <w:b w:val="0"/>
+        </w:rPr>
+        <w:t>r</w:t>
       </w:r>
       <w:r>
         <w:rPr>
@@ -3197,7 +3222,19 @@
               <w:jc w:val="center"/>
             </w:pPr>
             <w:r>
-              <w:t xml:space="preserve">Criou as seções Alterar, Remover e Consultar </w:t>
+              <w:t>Cri</w:t>
+            </w:r>
+            <w:r>
+              <w:t>ação</w:t>
+            </w:r>
+            <w:r>
+              <w:t xml:space="preserve"> </w:t>
+            </w:r>
+            <w:r>
+              <w:t>d</w:t>
+            </w:r>
+            <w:r>
+              <w:t xml:space="preserve">as seções Alterar, Remover e Consultar </w:t>
             </w:r>
             <w:r>
               <w:t>Cuidado</w:t>

--- a/Requisitos/CSU04-Manter Cuidado.docx
+++ b/Requisitos/CSU04-Manter Cuidado.docx
@@ -809,7 +809,21 @@
                 <w:sz w:val="28"/>
                 <w:szCs w:val="28"/>
               </w:rPr>
-              <w:t>tor pressiona botão “</w:t>
+              <w:t xml:space="preserve">tor pressiona botão </w:t>
+            </w:r>
+            <w:r>
+              <w:rPr>
+                <w:sz w:val="28"/>
+                <w:szCs w:val="28"/>
+              </w:rPr>
+              <w:t xml:space="preserve">“Gerenciamento” &gt; </w:t>
+            </w:r>
+            <w:r>
+              <w:rPr>
+                <w:sz w:val="28"/>
+                <w:szCs w:val="28"/>
+              </w:rPr>
+              <w:t>“</w:t>
             </w:r>
             <w:r>
               <w:rPr>
@@ -836,13 +850,49 @@
                 <w:color w:val="FF0000"/>
                 <w:sz w:val="28"/>
               </w:rPr>
-              <w:t>Tela 02</w:t>
+              <w:t>Tela 0104</w:t>
             </w:r>
             <w:r>
               <w:rPr>
                 <w:sz w:val="28"/>
               </w:rPr>
               <w:t>).</w:t>
+            </w:r>
+          </w:p>
+          <w:p>
+            <w:pPr>
+              <w:numPr>
+                <w:ilvl w:val="0"/>
+                <w:numId w:val="19"/>
+              </w:numPr>
+              <w:tabs>
+                <w:tab w:val="num" w:pos="360"/>
+              </w:tabs>
+              <w:ind w:left="360"/>
+              <w:rPr>
+                <w:sz w:val="28"/>
+                <w:szCs w:val="28"/>
+              </w:rPr>
+            </w:pPr>
+            <w:r>
+              <w:rPr>
+                <w:sz w:val="28"/>
+              </w:rPr>
+              <w:t>Sistema exibe os cuidados. (</w:t>
+            </w:r>
+            <w:r>
+              <w:rPr>
+                <w:color w:val="FF0000"/>
+                <w:sz w:val="28"/>
+                <w:szCs w:val="28"/>
+              </w:rPr>
+              <w:t>Tela 0204</w:t>
+            </w:r>
+            <w:r>
+              <w:rPr>
+                <w:sz w:val="28"/>
+              </w:rPr>
+              <w:t>)</w:t>
             </w:r>
           </w:p>
           <w:p>
@@ -887,23 +937,7 @@
                 <w:sz w:val="28"/>
                 <w:szCs w:val="28"/>
               </w:rPr>
-              <w:t>Tela</w:t>
-            </w:r>
-            <w:r>
-              <w:rPr>
-                <w:color w:val="FF0000"/>
-                <w:sz w:val="28"/>
-                <w:szCs w:val="28"/>
-              </w:rPr>
-              <w:t xml:space="preserve"> </w:t>
-            </w:r>
-            <w:r>
-              <w:rPr>
-                <w:color w:val="FF0000"/>
-                <w:sz w:val="28"/>
-                <w:szCs w:val="28"/>
-              </w:rPr>
-              <w:t>26</w:t>
+              <w:t>Tela 0204</w:t>
             </w:r>
             <w:r>
               <w:rPr>
@@ -933,25 +967,10 @@
                 <w:sz w:val="28"/>
                 <w:szCs w:val="28"/>
               </w:rPr>
-              <w:t xml:space="preserve">Sistema exibe </w:t>
-            </w:r>
-            <w:r>
-              <w:rPr>
-                <w:sz w:val="28"/>
-                <w:szCs w:val="28"/>
-              </w:rPr>
-              <w:t>dados</w:t>
-            </w:r>
-            <w:r>
-              <w:rPr>
-                <w:sz w:val="28"/>
-                <w:szCs w:val="28"/>
-              </w:rPr>
-              <w:t xml:space="preserve"> do</w:t>
-            </w:r>
-            <w:r>
-              <w:rPr>
-                <w:i/>
+              <w:t>Ator</w:t>
+            </w:r>
+            <w:r>
+              <w:rPr>
                 <w:sz w:val="28"/>
                 <w:szCs w:val="28"/>
               </w:rPr>
@@ -962,7 +981,35 @@
                 <w:sz w:val="28"/>
                 <w:szCs w:val="28"/>
               </w:rPr>
-              <w:t>residente</w:t>
+              <w:t xml:space="preserve">informa </w:t>
+            </w:r>
+            <w:r>
+              <w:rPr>
+                <w:sz w:val="28"/>
+                <w:szCs w:val="28"/>
+              </w:rPr>
+              <w:t xml:space="preserve">os dados </w:t>
+            </w:r>
+            <w:r>
+              <w:rPr>
+                <w:sz w:val="28"/>
+                <w:szCs w:val="28"/>
+              </w:rPr>
+              <w:t>e pressiona botão “</w:t>
+            </w:r>
+            <w:r>
+              <w:rPr>
+                <w:sz w:val="28"/>
+                <w:szCs w:val="28"/>
+              </w:rPr>
+              <w:t>Adicionar cuidado</w:t>
+            </w:r>
+            <w:r>
+              <w:rPr>
+                <w:sz w:val="28"/>
+                <w:szCs w:val="28"/>
+              </w:rPr>
+              <w:t>”.</w:t>
             </w:r>
             <w:r>
               <w:rPr>
@@ -972,49 +1019,22 @@
               <w:t xml:space="preserve"> </w:t>
             </w:r>
             <w:r>
-              <w:rPr>
-                <w:sz w:val="28"/>
-              </w:rPr>
-              <w:t>(</w:t>
-            </w:r>
-            <w:r>
-              <w:rPr>
-                <w:sz w:val="28"/>
-              </w:rPr>
-              <w:t xml:space="preserve">ver </w:t>
+              <w:t xml:space="preserve"> (</w:t>
             </w:r>
             <w:r>
               <w:rPr>
                 <w:color w:val="FF0000"/>
                 <w:sz w:val="28"/>
-              </w:rPr>
-              <w:t>DD-residente</w:t>
-            </w:r>
-            <w:r>
-              <w:rPr>
-                <w:sz w:val="28"/>
-              </w:rPr>
-              <w:t>) (</w:t>
-            </w:r>
-            <w:r>
-              <w:rPr>
-                <w:color w:val="FF0000"/>
-                <w:sz w:val="28"/>
-              </w:rPr>
-              <w:t xml:space="preserve">Tela </w:t>
-            </w:r>
-            <w:r>
-              <w:rPr>
-                <w:color w:val="FF0000"/>
-                <w:sz w:val="28"/>
-              </w:rPr>
-              <w:t>27</w:t>
-            </w:r>
-            <w:r>
-              <w:rPr>
-                <w:sz w:val="28"/>
-              </w:rPr>
-              <w:t xml:space="preserve">) </w:t>
+                <w:szCs w:val="28"/>
+              </w:rPr>
+              <w:t>Tela 0304</w:t>
+            </w:r>
+            <w:r>
+              <w:rPr>
+                <w:sz w:val="28"/>
+                <w:szCs w:val="28"/>
+              </w:rPr>
+              <w:t>)</w:t>
             </w:r>
           </w:p>
           <w:p>
@@ -1037,49 +1057,36 @@
                 <w:sz w:val="28"/>
                 <w:szCs w:val="28"/>
               </w:rPr>
-              <w:t>Ator</w:t>
-            </w:r>
-            <w:r>
-              <w:rPr>
-                <w:sz w:val="28"/>
-                <w:szCs w:val="28"/>
-              </w:rPr>
-              <w:t xml:space="preserve"> </w:t>
-            </w:r>
-            <w:r>
-              <w:rPr>
-                <w:sz w:val="28"/>
-                <w:szCs w:val="28"/>
-              </w:rPr>
-              <w:t xml:space="preserve">informa </w:t>
-            </w:r>
-            <w:r>
-              <w:rPr>
-                <w:sz w:val="28"/>
-                <w:szCs w:val="28"/>
-              </w:rPr>
-              <w:t xml:space="preserve">os dados </w:t>
-            </w:r>
-            <w:r>
-              <w:rPr>
-                <w:sz w:val="28"/>
-                <w:szCs w:val="28"/>
-              </w:rPr>
-              <w:t>e pressiona botão “</w:t>
-            </w:r>
-            <w:r>
-              <w:rPr>
-                <w:sz w:val="28"/>
-                <w:szCs w:val="28"/>
-              </w:rPr>
-              <w:t>Adicionar cuidado</w:t>
-            </w:r>
-            <w:r>
-              <w:rPr>
-                <w:sz w:val="28"/>
-                <w:szCs w:val="28"/>
-              </w:rPr>
-              <w:t>”.</w:t>
+              <w:t>Sistema verifica validade dos da</w:t>
+            </w:r>
+            <w:r>
+              <w:rPr>
+                <w:sz w:val="28"/>
+                <w:szCs w:val="28"/>
+              </w:rPr>
+              <w:t xml:space="preserve">dos conforme </w:t>
+            </w:r>
+            <w:r>
+              <w:rPr>
+                <w:color w:val="FF0000"/>
+                <w:sz w:val="28"/>
+                <w:szCs w:val="28"/>
+              </w:rPr>
+              <w:t>DD-</w:t>
+            </w:r>
+            <w:r>
+              <w:rPr>
+                <w:color w:val="FF0000"/>
+                <w:sz w:val="28"/>
+              </w:rPr>
+              <w:t>Cuidado</w:t>
+            </w:r>
+            <w:r>
+              <w:rPr>
+                <w:sz w:val="28"/>
+                <w:szCs w:val="28"/>
+              </w:rPr>
+              <w:t>.</w:t>
             </w:r>
           </w:p>
           <w:p>
@@ -1102,97 +1109,6 @@
                 <w:sz w:val="28"/>
                 <w:szCs w:val="28"/>
               </w:rPr>
-              <w:t>Sistema verifica validade dos da</w:t>
-            </w:r>
-            <w:r>
-              <w:rPr>
-                <w:sz w:val="28"/>
-                <w:szCs w:val="28"/>
-              </w:rPr>
-              <w:t xml:space="preserve">dos conforme </w:t>
-            </w:r>
-            <w:r>
-              <w:rPr>
-                <w:color w:val="FF0000"/>
-                <w:sz w:val="28"/>
-                <w:szCs w:val="28"/>
-              </w:rPr>
-              <w:t>DD-</w:t>
-            </w:r>
-            <w:r>
-              <w:rPr>
-                <w:color w:val="FF0000"/>
-                <w:sz w:val="28"/>
-              </w:rPr>
-              <w:t xml:space="preserve"> Residente</w:t>
-            </w:r>
-            <w:r>
-              <w:rPr>
-                <w:sz w:val="28"/>
-                <w:szCs w:val="28"/>
-              </w:rPr>
-              <w:t>.</w:t>
-            </w:r>
-          </w:p>
-          <w:p>
-            <w:pPr>
-              <w:numPr>
-                <w:ilvl w:val="0"/>
-                <w:numId w:val="15"/>
-              </w:numPr>
-              <w:tabs>
-                <w:tab w:val="num" w:pos="360"/>
-              </w:tabs>
-              <w:ind w:left="360"/>
-              <w:rPr>
-                <w:color w:val="FF0000"/>
-                <w:sz w:val="28"/>
-                <w:szCs w:val="28"/>
-              </w:rPr>
-            </w:pPr>
-            <w:r>
-              <w:rPr>
-                <w:sz w:val="28"/>
-                <w:szCs w:val="28"/>
-              </w:rPr>
-              <w:t>Ator informa adiciona o cuidado realizado (</w:t>
-            </w:r>
-            <w:r>
-              <w:rPr>
-                <w:color w:val="FF0000"/>
-                <w:sz w:val="28"/>
-                <w:szCs w:val="28"/>
-              </w:rPr>
-              <w:t>Tela 28</w:t>
-            </w:r>
-            <w:r>
-              <w:rPr>
-                <w:sz w:val="28"/>
-                <w:szCs w:val="28"/>
-              </w:rPr>
-              <w:t>)</w:t>
-            </w:r>
-          </w:p>
-          <w:p>
-            <w:pPr>
-              <w:numPr>
-                <w:ilvl w:val="0"/>
-                <w:numId w:val="15"/>
-              </w:numPr>
-              <w:tabs>
-                <w:tab w:val="num" w:pos="360"/>
-              </w:tabs>
-              <w:ind w:left="360"/>
-              <w:rPr>
-                <w:sz w:val="28"/>
-                <w:szCs w:val="28"/>
-              </w:rPr>
-            </w:pPr>
-            <w:r>
-              <w:rPr>
-                <w:sz w:val="28"/>
-                <w:szCs w:val="28"/>
-              </w:rPr>
               <w:t>Sistema grava dados informados em meio persistente.</w:t>
             </w:r>
           </w:p>
@@ -1371,6 +1287,29 @@
                 <w:szCs w:val="28"/>
               </w:rPr>
               <w:t>. Dados não válidos. Sistema exibe mensagem “Dados inválidos” e exibe os campos que estão com problemas retornando ao passo 3.</w:t>
+            </w:r>
+            <w:r>
+              <w:rPr>
+                <w:sz w:val="28"/>
+                <w:szCs w:val="28"/>
+              </w:rPr>
+              <w:t xml:space="preserve"> (</w:t>
+            </w:r>
+            <w:r>
+              <w:rPr>
+                <w:color w:val="FF0000"/>
+                <w:sz w:val="28"/>
+                <w:szCs w:val="28"/>
+              </w:rPr>
+              <w:t>Tela 0804</w:t>
+            </w:r>
+            <w:r>
+              <w:rPr>
+                <w:color w:val="FF0000"/>
+                <w:sz w:val="28"/>
+                <w:szCs w:val="28"/>
+              </w:rPr>
+              <w:t>)</w:t>
             </w:r>
           </w:p>
         </w:tc>
@@ -1546,14 +1485,7 @@
                 <w:sz w:val="28"/>
                 <w:szCs w:val="28"/>
               </w:rPr>
-              <w:t xml:space="preserve">Ator </w:t>
-            </w:r>
-            <w:r>
-              <w:rPr>
-                <w:sz w:val="28"/>
-                <w:szCs w:val="28"/>
-              </w:rPr>
-              <w:t>pressiona na lupa (</w:t>
+              <w:t>Sistema exibe os cuidados. (</w:t>
             </w:r>
             <w:r>
               <w:rPr>
@@ -1561,22 +1493,14 @@
                 <w:sz w:val="28"/>
                 <w:szCs w:val="28"/>
               </w:rPr>
-              <w:t xml:space="preserve">Tela </w:t>
-            </w:r>
-            <w:r>
-              <w:rPr>
-                <w:color w:val="FF0000"/>
-                <w:sz w:val="28"/>
-                <w:szCs w:val="28"/>
-              </w:rPr>
-              <w:t>26</w:t>
-            </w:r>
-            <w:r>
-              <w:rPr>
-                <w:sz w:val="28"/>
-                <w:szCs w:val="28"/>
-              </w:rPr>
-              <w:t>).</w:t>
+              <w:t>Tela 0204</w:t>
+            </w:r>
+            <w:r>
+              <w:rPr>
+                <w:sz w:val="28"/>
+                <w:szCs w:val="28"/>
+              </w:rPr>
+              <w:t>)</w:t>
             </w:r>
           </w:p>
           <w:p>
@@ -1599,6 +1523,51 @@
                 <w:sz w:val="28"/>
                 <w:szCs w:val="28"/>
               </w:rPr>
+              <w:t xml:space="preserve">Ator </w:t>
+            </w:r>
+            <w:r>
+              <w:rPr>
+                <w:sz w:val="28"/>
+                <w:szCs w:val="28"/>
+              </w:rPr>
+              <w:t>pressiona na lupa (</w:t>
+            </w:r>
+            <w:r>
+              <w:rPr>
+                <w:color w:val="FF0000"/>
+                <w:sz w:val="28"/>
+                <w:szCs w:val="28"/>
+              </w:rPr>
+              <w:t>Tela 0204</w:t>
+            </w:r>
+            <w:r>
+              <w:rPr>
+                <w:sz w:val="28"/>
+                <w:szCs w:val="28"/>
+              </w:rPr>
+              <w:t>).</w:t>
+            </w:r>
+          </w:p>
+          <w:p>
+            <w:pPr>
+              <w:numPr>
+                <w:ilvl w:val="0"/>
+                <w:numId w:val="16"/>
+              </w:numPr>
+              <w:tabs>
+                <w:tab w:val="num" w:pos="360"/>
+              </w:tabs>
+              <w:ind w:left="0" w:firstLine="0"/>
+              <w:rPr>
+                <w:sz w:val="28"/>
+                <w:szCs w:val="28"/>
+              </w:rPr>
+            </w:pPr>
+            <w:r>
+              <w:rPr>
+                <w:sz w:val="28"/>
+                <w:szCs w:val="28"/>
+              </w:rPr>
               <w:t xml:space="preserve">Sistema exibe </w:t>
             </w:r>
             <w:r>
@@ -1633,14 +1602,7 @@
                 <w:color w:val="FF0000"/>
                 <w:sz w:val="28"/>
               </w:rPr>
-              <w:t xml:space="preserve">Tela </w:t>
-            </w:r>
-            <w:r>
-              <w:rPr>
-                <w:color w:val="FF0000"/>
-                <w:sz w:val="28"/>
-              </w:rPr>
-              <w:t>27</w:t>
+              <w:t>Tela 0404</w:t>
             </w:r>
             <w:r>
               <w:rPr>
@@ -1731,100 +1693,6 @@
                 <w:sz w:val="28"/>
                 <w:szCs w:val="28"/>
               </w:rPr>
-              <w:t>pressiona o botão “</w:t>
-            </w:r>
-            <w:r>
-              <w:rPr>
-                <w:sz w:val="28"/>
-                <w:szCs w:val="28"/>
-              </w:rPr>
-              <w:t>Excluir</w:t>
-            </w:r>
-            <w:r>
-              <w:rPr>
-                <w:sz w:val="28"/>
-                <w:szCs w:val="28"/>
-              </w:rPr>
-              <w:t>”. Ver</w:t>
-            </w:r>
-            <w:r>
-              <w:rPr>
-                <w:sz w:val="28"/>
-                <w:szCs w:val="28"/>
-              </w:rPr>
-              <w:t xml:space="preserve"> </w:t>
-            </w:r>
-            <w:r>
-              <w:rPr>
-                <w:color w:val="FF0000"/>
-                <w:sz w:val="28"/>
-                <w:szCs w:val="28"/>
-              </w:rPr>
-              <w:t>Seção</w:t>
-            </w:r>
-            <w:r>
-              <w:rPr>
-                <w:color w:val="FF0000"/>
-                <w:sz w:val="28"/>
-                <w:szCs w:val="28"/>
-              </w:rPr>
-              <w:t xml:space="preserve"> </w:t>
-            </w:r>
-            <w:r>
-              <w:rPr>
-                <w:color w:val="FF0000"/>
-                <w:sz w:val="28"/>
-                <w:szCs w:val="28"/>
-              </w:rPr>
-              <w:t xml:space="preserve">Remover </w:t>
-            </w:r>
-            <w:r>
-              <w:rPr>
-                <w:color w:val="FF0000"/>
-                <w:sz w:val="28"/>
-                <w:szCs w:val="28"/>
-              </w:rPr>
-              <w:t>Residente</w:t>
-            </w:r>
-            <w:r>
-              <w:rPr>
-                <w:sz w:val="28"/>
-                <w:szCs w:val="28"/>
-              </w:rPr>
-              <w:t>.</w:t>
-            </w:r>
-          </w:p>
-          <w:p>
-            <w:pPr>
-              <w:tabs>
-                <w:tab w:val="num" w:pos="360"/>
-              </w:tabs>
-              <w:jc w:val="both"/>
-              <w:rPr>
-                <w:sz w:val="28"/>
-                <w:szCs w:val="28"/>
-              </w:rPr>
-            </w:pPr>
-            <w:r>
-              <w:rPr>
-                <w:b/>
-                <w:sz w:val="28"/>
-                <w:szCs w:val="28"/>
-              </w:rPr>
-              <w:t xml:space="preserve">Passo 2: </w:t>
-            </w:r>
-            <w:r>
-              <w:rPr>
-                <w:sz w:val="28"/>
-                <w:szCs w:val="28"/>
-              </w:rPr>
-              <w:t xml:space="preserve">Ator </w:t>
-            </w:r>
-            <w:r>
-              <w:rPr>
-                <w:sz w:val="28"/>
-                <w:szCs w:val="28"/>
-              </w:rPr>
               <w:t>pressiona botão “Voltar”</w:t>
             </w:r>
             <w:r>
@@ -1832,7 +1700,21 @@
                 <w:sz w:val="28"/>
                 <w:szCs w:val="28"/>
               </w:rPr>
-              <w:t xml:space="preserve">. Retorna ao passo 2 da </w:t>
+              <w:t xml:space="preserve">. Retorna ao passo </w:t>
+            </w:r>
+            <w:r>
+              <w:rPr>
+                <w:sz w:val="28"/>
+                <w:szCs w:val="28"/>
+              </w:rPr>
+              <w:t>1</w:t>
+            </w:r>
+            <w:r>
+              <w:rPr>
+                <w:sz w:val="28"/>
+                <w:szCs w:val="28"/>
+              </w:rPr>
+              <w:t xml:space="preserve"> da </w:t>
             </w:r>
             <w:r>
               <w:rPr>
@@ -2006,91 +1888,22 @@
                 <w:sz w:val="28"/>
                 <w:szCs w:val="28"/>
               </w:rPr>
-              <w:t>Ator pressiona o botão “</w:t>
-            </w:r>
-            <w:r>
-              <w:rPr>
-                <w:noProof/>
-                <w:sz w:val="28"/>
-                <w:szCs w:val="28"/>
-              </w:rPr>
-              <w:drawing>
-                <wp:inline distT="0" distB="0" distL="0" distR="0" wp14:anchorId="32CFAEA5" wp14:editId="08659284">
-                  <wp:extent cx="190005" cy="225952"/>
-                  <wp:effectExtent l="0" t="0" r="635" b="3175"/>
-                  <wp:docPr id="1" name="Imagem 1"/>
-                  <wp:cNvGraphicFramePr>
-                    <a:graphicFrameLocks xmlns:a="http://schemas.openxmlformats.org/drawingml/2006/main" noChangeAspect="1"/>
-                  </wp:cNvGraphicFramePr>
-                  <a:graphic xmlns:a="http://schemas.openxmlformats.org/drawingml/2006/main">
-                    <a:graphicData uri="http://schemas.openxmlformats.org/drawingml/2006/picture">
-                      <pic:pic xmlns:pic="http://schemas.openxmlformats.org/drawingml/2006/picture">
-                        <pic:nvPicPr>
-                          <pic:cNvPr id="1" name=""/>
-                          <pic:cNvPicPr/>
-                        </pic:nvPicPr>
-                        <pic:blipFill>
-                          <a:blip r:embed="rId5"/>
-                          <a:stretch>
-                            <a:fillRect/>
-                          </a:stretch>
-                        </pic:blipFill>
-                        <pic:spPr>
-                          <a:xfrm>
-                            <a:off x="0" y="0"/>
-                            <a:ext cx="192594" cy="229031"/>
-                          </a:xfrm>
-                          <a:prstGeom prst="rect">
-                            <a:avLst/>
-                          </a:prstGeom>
-                        </pic:spPr>
-                      </pic:pic>
-                    </a:graphicData>
-                  </a:graphic>
-                </wp:inline>
-              </w:drawing>
-            </w:r>
-            <w:r>
-              <w:rPr>
-                <w:sz w:val="28"/>
-                <w:szCs w:val="28"/>
-              </w:rPr>
-              <w:t>”</w:t>
-            </w:r>
-            <w:r>
-              <w:rPr>
-                <w:sz w:val="28"/>
-                <w:szCs w:val="28"/>
-              </w:rPr>
-              <w:t xml:space="preserve"> e o sistema exibe a mensagem “Deseja realmente </w:t>
-            </w:r>
-            <w:r>
-              <w:rPr>
-                <w:sz w:val="28"/>
-                <w:szCs w:val="28"/>
-              </w:rPr>
-              <w:t>excluir</w:t>
-            </w:r>
-            <w:r>
-              <w:rPr>
-                <w:sz w:val="28"/>
-                <w:szCs w:val="28"/>
-              </w:rPr>
-              <w:t xml:space="preserve"> o </w:t>
-            </w:r>
-            <w:r>
-              <w:rPr>
-                <w:sz w:val="28"/>
-                <w:szCs w:val="28"/>
-              </w:rPr>
-              <w:t>residente</w:t>
-            </w:r>
-            <w:r>
-              <w:rPr>
-                <w:sz w:val="28"/>
-                <w:szCs w:val="28"/>
-              </w:rPr>
-              <w:t>?</w:t>
+              <w:t>Sistema exibe os cuidados. (</w:t>
+            </w:r>
+            <w:r>
+              <w:rPr>
+                <w:color w:val="FF0000"/>
+                <w:sz w:val="28"/>
+                <w:szCs w:val="28"/>
+              </w:rPr>
+              <w:t>Tela 0204</w:t>
+            </w:r>
+            <w:r>
+              <w:rPr>
+                <w:sz w:val="28"/>
+                <w:szCs w:val="28"/>
+              </w:rPr>
+              <w:t>)</w:t>
             </w:r>
           </w:p>
           <w:p>
@@ -2110,7 +1923,79 @@
                 <w:sz w:val="28"/>
                 <w:szCs w:val="28"/>
               </w:rPr>
-              <w:t>Ator confirma remoção.</w:t>
+              <w:t>Ator pressiona o botão “</w:t>
+            </w:r>
+            <w:r>
+              <w:rPr>
+                <w:noProof/>
+                <w:sz w:val="28"/>
+                <w:szCs w:val="28"/>
+              </w:rPr>
+              <w:t>X</w:t>
+            </w:r>
+            <w:r>
+              <w:rPr>
+                <w:sz w:val="28"/>
+                <w:szCs w:val="28"/>
+              </w:rPr>
+              <w:t>”</w:t>
+            </w:r>
+            <w:r>
+              <w:rPr>
+                <w:sz w:val="28"/>
+                <w:szCs w:val="28"/>
+              </w:rPr>
+              <w:t xml:space="preserve"> e o sistema exibe a mensagem “Deseja realmente </w:t>
+            </w:r>
+            <w:r>
+              <w:rPr>
+                <w:sz w:val="28"/>
+                <w:szCs w:val="28"/>
+              </w:rPr>
+              <w:t>excluir</w:t>
+            </w:r>
+            <w:r>
+              <w:rPr>
+                <w:sz w:val="28"/>
+                <w:szCs w:val="28"/>
+              </w:rPr>
+              <w:t xml:space="preserve"> o</w:t>
+            </w:r>
+            <w:r>
+              <w:rPr>
+                <w:sz w:val="28"/>
+                <w:szCs w:val="28"/>
+              </w:rPr>
+              <w:t xml:space="preserve"> cuidado</w:t>
+            </w:r>
+            <w:r>
+              <w:rPr>
+                <w:sz w:val="28"/>
+                <w:szCs w:val="28"/>
+              </w:rPr>
+              <w:t>?</w:t>
+            </w:r>
+            <w:r>
+              <w:rPr>
+                <w:sz w:val="28"/>
+                <w:szCs w:val="28"/>
+              </w:rPr>
+              <w:t xml:space="preserve"> (</w:t>
+            </w:r>
+            <w:r>
+              <w:rPr>
+                <w:color w:val="FF0000"/>
+                <w:sz w:val="28"/>
+                <w:szCs w:val="28"/>
+              </w:rPr>
+              <w:t>Tela 0904</w:t>
+            </w:r>
+            <w:r>
+              <w:rPr>
+                <w:sz w:val="28"/>
+                <w:szCs w:val="28"/>
+              </w:rPr>
+              <w:t>)</w:t>
             </w:r>
           </w:p>
           <w:p>
@@ -2120,6 +2005,26 @@
                 <w:numId w:val="17"/>
               </w:numPr>
               <w:ind w:left="360"/>
+              <w:rPr>
+                <w:sz w:val="28"/>
+                <w:szCs w:val="28"/>
+              </w:rPr>
+            </w:pPr>
+            <w:r>
+              <w:rPr>
+                <w:sz w:val="28"/>
+                <w:szCs w:val="28"/>
+              </w:rPr>
+              <w:t>Ator confirma remoção.</w:t>
+            </w:r>
+          </w:p>
+          <w:p>
+            <w:pPr>
+              <w:numPr>
+                <w:ilvl w:val="0"/>
+                <w:numId w:val="17"/>
+              </w:numPr>
+              <w:ind w:left="360"/>
             </w:pPr>
             <w:r>
               <w:rPr>
@@ -2241,7 +2146,21 @@
                 <w:sz w:val="28"/>
                 <w:szCs w:val="28"/>
               </w:rPr>
-              <w:t xml:space="preserve">Retorna ao passo 2 da </w:t>
+              <w:t xml:space="preserve">Retorna ao passo </w:t>
+            </w:r>
+            <w:r>
+              <w:rPr>
+                <w:sz w:val="28"/>
+                <w:szCs w:val="28"/>
+              </w:rPr>
+              <w:t>1</w:t>
+            </w:r>
+            <w:r>
+              <w:rPr>
+                <w:sz w:val="28"/>
+                <w:szCs w:val="28"/>
+              </w:rPr>
+              <w:t xml:space="preserve"> da </w:t>
             </w:r>
             <w:r>
               <w:rPr>
@@ -2369,7 +2288,71 @@
                 <w:sz w:val="28"/>
                 <w:szCs w:val="28"/>
               </w:rPr>
-              <w:t xml:space="preserve"> não pode ser excluído.”. Retorna ao Passo 2 da </w:t>
+              <w:t xml:space="preserve"> não pode ser excluído”.</w:t>
+            </w:r>
+            <w:r>
+              <w:rPr>
+                <w:sz w:val="28"/>
+                <w:szCs w:val="28"/>
+              </w:rPr>
+              <w:t xml:space="preserve"> </w:t>
+            </w:r>
+            <w:r>
+              <w:rPr>
+                <w:sz w:val="28"/>
+                <w:szCs w:val="28"/>
+              </w:rPr>
+              <w:t>(</w:t>
+            </w:r>
+            <w:r>
+              <w:rPr>
+                <w:color w:val="FF0000"/>
+                <w:sz w:val="28"/>
+                <w:szCs w:val="28"/>
+              </w:rPr>
+              <w:t>Tela 1004</w:t>
+            </w:r>
+            <w:r>
+              <w:rPr>
+                <w:sz w:val="28"/>
+                <w:szCs w:val="28"/>
+              </w:rPr>
+              <w:t>)</w:t>
+            </w:r>
+            <w:r>
+              <w:rPr>
+                <w:sz w:val="28"/>
+                <w:szCs w:val="28"/>
+              </w:rPr>
+              <w:t xml:space="preserve"> </w:t>
+            </w:r>
+            <w:r>
+              <w:rPr>
+                <w:sz w:val="28"/>
+                <w:szCs w:val="28"/>
+              </w:rPr>
+              <w:t xml:space="preserve"> </w:t>
+            </w:r>
+            <w:r>
+              <w:rPr>
+                <w:sz w:val="28"/>
+                <w:szCs w:val="28"/>
+              </w:rPr>
+              <w:t xml:space="preserve">Retorna ao Passo </w:t>
+            </w:r>
+            <w:r>
+              <w:rPr>
+                <w:sz w:val="28"/>
+                <w:szCs w:val="28"/>
+              </w:rPr>
+              <w:t>1</w:t>
+            </w:r>
+            <w:r>
+              <w:rPr>
+                <w:sz w:val="28"/>
+                <w:szCs w:val="28"/>
+              </w:rPr>
+              <w:t xml:space="preserve"> da </w:t>
             </w:r>
             <w:r>
               <w:rPr>
@@ -2593,68 +2576,22 @@
                 <w:sz w:val="28"/>
                 <w:szCs w:val="28"/>
               </w:rPr>
-              <w:t xml:space="preserve">Sistema exibe formulário </w:t>
-            </w:r>
-            <w:r>
-              <w:rPr>
-                <w:sz w:val="28"/>
-                <w:szCs w:val="28"/>
-              </w:rPr>
-              <w:t xml:space="preserve">com </w:t>
-            </w:r>
-            <w:r>
-              <w:rPr>
-                <w:sz w:val="28"/>
-                <w:szCs w:val="28"/>
-              </w:rPr>
-              <w:t>os atuais cuidados</w:t>
-            </w:r>
-            <w:r>
-              <w:rPr>
-                <w:sz w:val="28"/>
-                <w:szCs w:val="28"/>
-              </w:rPr>
-              <w:t xml:space="preserve"> do </w:t>
-            </w:r>
-            <w:r>
-              <w:rPr>
-                <w:sz w:val="28"/>
-                <w:szCs w:val="28"/>
-              </w:rPr>
-              <w:t xml:space="preserve">residente </w:t>
-            </w:r>
-            <w:r>
-              <w:rPr>
-                <w:sz w:val="28"/>
-              </w:rPr>
-              <w:t>(</w:t>
+              <w:t>Sistema exibe os cuidados. (</w:t>
             </w:r>
             <w:r>
               <w:rPr>
                 <w:color w:val="FF0000"/>
                 <w:sz w:val="28"/>
-              </w:rPr>
-              <w:t xml:space="preserve">Tela </w:t>
-            </w:r>
-            <w:r>
-              <w:rPr>
-                <w:color w:val="FF0000"/>
-                <w:sz w:val="28"/>
-              </w:rPr>
-              <w:t>26</w:t>
-            </w:r>
-            <w:r>
-              <w:rPr>
-                <w:sz w:val="28"/>
+                <w:szCs w:val="28"/>
+              </w:rPr>
+              <w:t>Tela 0204</w:t>
+            </w:r>
+            <w:r>
+              <w:rPr>
+                <w:sz w:val="28"/>
+                <w:szCs w:val="28"/>
               </w:rPr>
               <w:t>)</w:t>
-            </w:r>
-            <w:r>
-              <w:rPr>
-                <w:sz w:val="28"/>
-                <w:szCs w:val="28"/>
-              </w:rPr>
-              <w:t>.</w:t>
             </w:r>
           </w:p>
           <w:p>
@@ -2674,21 +2611,29 @@
                 <w:sz w:val="28"/>
                 <w:szCs w:val="28"/>
               </w:rPr>
-              <w:t>Ator</w:t>
-            </w:r>
-            <w:r>
-              <w:rPr>
-                <w:sz w:val="28"/>
-                <w:szCs w:val="28"/>
-              </w:rPr>
-              <w:t xml:space="preserve"> </w:t>
-            </w:r>
-            <w:r>
-              <w:rPr>
-                <w:sz w:val="28"/>
-                <w:szCs w:val="28"/>
-              </w:rPr>
-              <w:t>informa alterações e submete dados para o sistema.</w:t>
+              <w:t xml:space="preserve">Ator pressiona o botão “lápis”. </w:t>
+            </w:r>
+            <w:r>
+              <w:rPr>
+                <w:sz w:val="28"/>
+                <w:szCs w:val="28"/>
+              </w:rPr>
+              <w:t>(</w:t>
+            </w:r>
+            <w:r>
+              <w:rPr>
+                <w:color w:val="FF0000"/>
+                <w:sz w:val="28"/>
+                <w:szCs w:val="28"/>
+              </w:rPr>
+              <w:t>Tela 0204</w:t>
+            </w:r>
+            <w:r>
+              <w:rPr>
+                <w:sz w:val="28"/>
+                <w:szCs w:val="28"/>
+              </w:rPr>
+              <w:t>)</w:t>
             </w:r>
           </w:p>
           <w:p>
@@ -2708,21 +2653,28 @@
                 <w:sz w:val="28"/>
                 <w:szCs w:val="28"/>
               </w:rPr>
-              <w:t>Sistema verifica validade dos da</w:t>
-            </w:r>
-            <w:r>
-              <w:rPr>
-                <w:sz w:val="28"/>
-                <w:szCs w:val="28"/>
-              </w:rPr>
-              <w:t xml:space="preserve">dos </w:t>
-            </w:r>
-            <w:r>
-              <w:rPr>
-                <w:sz w:val="28"/>
-                <w:szCs w:val="28"/>
-              </w:rPr>
-              <w:t xml:space="preserve">conforme </w:t>
+              <w:t>Ator</w:t>
+            </w:r>
+            <w:r>
+              <w:rPr>
+                <w:sz w:val="28"/>
+                <w:szCs w:val="28"/>
+              </w:rPr>
+              <w:t xml:space="preserve"> </w:t>
+            </w:r>
+            <w:r>
+              <w:rPr>
+                <w:sz w:val="28"/>
+                <w:szCs w:val="28"/>
+              </w:rPr>
+              <w:t>informa alterações e submete dados para o sistema.</w:t>
+            </w:r>
+            <w:r>
+              <w:rPr>
+                <w:sz w:val="28"/>
+                <w:szCs w:val="28"/>
+              </w:rPr>
+              <w:t>(</w:t>
             </w:r>
             <w:r>
               <w:rPr>
@@ -2730,22 +2682,14 @@
                 <w:sz w:val="28"/>
                 <w:szCs w:val="28"/>
               </w:rPr>
-              <w:t>DD-</w:t>
-            </w:r>
-            <w:r>
-              <w:rPr>
-                <w:color w:val="FF0000"/>
-                <w:sz w:val="28"/>
-                <w:szCs w:val="28"/>
-              </w:rPr>
-              <w:t>residente</w:t>
-            </w:r>
-            <w:r>
-              <w:rPr>
-                <w:sz w:val="28"/>
-                <w:szCs w:val="28"/>
-              </w:rPr>
-              <w:t>.</w:t>
+              <w:t>Tela 0504</w:t>
+            </w:r>
+            <w:r>
+              <w:rPr>
+                <w:sz w:val="28"/>
+                <w:szCs w:val="28"/>
+              </w:rPr>
+              <w:t>)</w:t>
             </w:r>
           </w:p>
           <w:p>
@@ -2765,6 +2709,63 @@
                 <w:sz w:val="28"/>
                 <w:szCs w:val="28"/>
               </w:rPr>
+              <w:t>Sistema verifica validade dos da</w:t>
+            </w:r>
+            <w:r>
+              <w:rPr>
+                <w:sz w:val="28"/>
+                <w:szCs w:val="28"/>
+              </w:rPr>
+              <w:t xml:space="preserve">dos </w:t>
+            </w:r>
+            <w:r>
+              <w:rPr>
+                <w:sz w:val="28"/>
+                <w:szCs w:val="28"/>
+              </w:rPr>
+              <w:t xml:space="preserve">conforme </w:t>
+            </w:r>
+            <w:r>
+              <w:rPr>
+                <w:color w:val="FF0000"/>
+                <w:sz w:val="28"/>
+                <w:szCs w:val="28"/>
+              </w:rPr>
+              <w:t>DD-</w:t>
+            </w:r>
+            <w:r>
+              <w:rPr>
+                <w:color w:val="FF0000"/>
+                <w:sz w:val="28"/>
+                <w:szCs w:val="28"/>
+              </w:rPr>
+              <w:t>residente</w:t>
+            </w:r>
+            <w:r>
+              <w:rPr>
+                <w:sz w:val="28"/>
+                <w:szCs w:val="28"/>
+              </w:rPr>
+              <w:t>.</w:t>
+            </w:r>
+          </w:p>
+          <w:p>
+            <w:pPr>
+              <w:numPr>
+                <w:ilvl w:val="0"/>
+                <w:numId w:val="18"/>
+              </w:numPr>
+              <w:ind w:left="360"/>
+              <w:rPr>
+                <w:sz w:val="28"/>
+                <w:szCs w:val="28"/>
+              </w:rPr>
+            </w:pPr>
+            <w:r>
+              <w:rPr>
+                <w:sz w:val="28"/>
+                <w:szCs w:val="28"/>
+              </w:rPr>
               <w:t xml:space="preserve">Sistema </w:t>
             </w:r>
             <w:r>
@@ -2872,7 +2873,21 @@
                 <w:sz w:val="28"/>
                 <w:szCs w:val="28"/>
               </w:rPr>
-              <w:t xml:space="preserve">. Retorna ao passo 2 da </w:t>
+              <w:t xml:space="preserve">. Retorna ao passo </w:t>
+            </w:r>
+            <w:r>
+              <w:rPr>
+                <w:sz w:val="28"/>
+                <w:szCs w:val="28"/>
+              </w:rPr>
+              <w:t>1</w:t>
+            </w:r>
+            <w:r>
+              <w:rPr>
+                <w:sz w:val="28"/>
+                <w:szCs w:val="28"/>
+              </w:rPr>
+              <w:t xml:space="preserve"> da </w:t>
             </w:r>
             <w:r>
               <w:rPr>
@@ -2979,7 +2994,14 @@
                 <w:sz w:val="28"/>
                 <w:szCs w:val="28"/>
               </w:rPr>
-              <w:t xml:space="preserve"> retornando ao passo 2</w:t>
+              <w:t xml:space="preserve"> retornando ao passo </w:t>
+            </w:r>
+            <w:r>
+              <w:rPr>
+                <w:sz w:val="28"/>
+                <w:szCs w:val="28"/>
+              </w:rPr>
+              <w:t>1</w:t>
             </w:r>
             <w:r>
               <w:rPr>
@@ -2987,6 +3009,28 @@
                 <w:szCs w:val="28"/>
               </w:rPr>
               <w:t>.</w:t>
+            </w:r>
+            <w:r>
+              <w:rPr>
+                <w:sz w:val="28"/>
+                <w:szCs w:val="28"/>
+              </w:rPr>
+              <w:t xml:space="preserve"> (</w:t>
+            </w:r>
+            <w:r>
+              <w:rPr>
+                <w:color w:val="FF0000"/>
+                <w:sz w:val="28"/>
+                <w:szCs w:val="28"/>
+              </w:rPr>
+              <w:t>Tela 0804</w:t>
+            </w:r>
+            <w:r>
+              <w:rPr>
+                <w:sz w:val="28"/>
+                <w:szCs w:val="28"/>
+              </w:rPr>
+              <w:t>)</w:t>
             </w:r>
           </w:p>
         </w:tc>
@@ -3164,9 +3208,11 @@
             <w:pPr>
               <w:jc w:val="center"/>
             </w:pPr>
+            <w:proofErr w:type="spellStart"/>
             <w:r>
               <w:t>Jonatha</w:t>
             </w:r>
+            <w:proofErr w:type="spellEnd"/>
           </w:p>
         </w:tc>
         <w:tc>
@@ -3288,6 +3334,50 @@
             </w:r>
             <w:r>
               <w:t>” e adição de referências de protótipos.</w:t>
+            </w:r>
+          </w:p>
+        </w:tc>
+      </w:tr>
+      <w:tr>
+        <w:tc>
+          <w:tcPr>
+            <w:tcW w:w="2628" w:type="dxa"/>
+          </w:tcPr>
+          <w:p>
+            <w:pPr>
+              <w:jc w:val="center"/>
+            </w:pPr>
+            <w:r>
+              <w:t>28/08/2024</w:t>
+            </w:r>
+          </w:p>
+        </w:tc>
+        <w:tc>
+          <w:tcPr>
+            <w:tcW w:w="1800" w:type="dxa"/>
+          </w:tcPr>
+          <w:p>
+            <w:pPr>
+              <w:jc w:val="center"/>
+            </w:pPr>
+            <w:r>
+              <w:t>Guilherme</w:t>
+            </w:r>
+          </w:p>
+        </w:tc>
+        <w:tc>
+          <w:tcPr>
+            <w:tcW w:w="6120" w:type="dxa"/>
+          </w:tcPr>
+          <w:p>
+            <w:pPr>
+              <w:jc w:val="center"/>
+            </w:pPr>
+            <w:r>
+              <w:t xml:space="preserve">Alteração nas seções Cadastrar, Alterar, Remover e Consultar </w:t>
+            </w:r>
+            <w:r>
+              <w:t>Cuidado</w:t>
             </w:r>
           </w:p>
         </w:tc>
